--- a/Assignments/Basic stats - 1/Basic statistics.docx
+++ b/Assignments/Basic stats - 1/Basic statistics.docx
@@ -1126,7 +1126,7 @@
         <w:pBdr>
           <w:top w:val="none" w:sz="0" w:space="0" w:color="E3E3E3"/>
           <w:left w:val="none" w:sz="0" w:space="0" w:color="E3E3E3"/>
-          <w:bottom w:val="none" w:sz="0" w:space="0" w:color="E3E3E3"/>
+          <w:bottom w:val="none" w:sz="0" w:space="6" w:color="E3E3E3"/>
           <w:right w:val="none" w:sz="0" w:space="0" w:color="E3E3E3"/>
           <w:between w:val="none" w:sz="0" w:space="0" w:color="E3E3E3"/>
         </w:pBdr>
